--- a/la validation soft skills/Le backlog du products.docx
+++ b/la validation soft skills/Le backlog du products.docx
@@ -12,15 +12,7 @@
         <w:jc w:val="both"/>
       </w:pPr>
       <w:r>
-        <w:t xml:space="preserve">Le </w:t>
-      </w:r>
-      <w:proofErr w:type="spellStart"/>
-      <w:r>
-        <w:t>backlog</w:t>
-      </w:r>
-      <w:proofErr w:type="spellEnd"/>
-      <w:r>
-        <w:t xml:space="preserve"> du</w:t>
+        <w:t>Le backlog du</w:t>
       </w:r>
       <w:r>
         <w:rPr>
@@ -28,16 +20,9 @@
         </w:rPr>
         <w:t xml:space="preserve"> </w:t>
       </w:r>
-      <w:proofErr w:type="spellStart"/>
-      <w:proofErr w:type="gramStart"/>
       <w:r>
-        <w:t>products</w:t>
+        <w:t>products:</w:t>
       </w:r>
-      <w:proofErr w:type="spellEnd"/>
-      <w:r>
-        <w:t>:</w:t>
-      </w:r>
-      <w:proofErr w:type="gramEnd"/>
     </w:p>
     <w:p>
       <w:pPr>
@@ -47,15 +32,7 @@
         <w:jc w:val="both"/>
       </w:pPr>
       <w:r>
-        <w:t xml:space="preserve">Le but du </w:t>
-      </w:r>
-      <w:proofErr w:type="spellStart"/>
-      <w:r>
-        <w:t>backlog</w:t>
-      </w:r>
-      <w:proofErr w:type="spellEnd"/>
-      <w:r>
-        <w:t xml:space="preserve"> Scrum est de collecter tous </w:t>
+        <w:t xml:space="preserve">Le but du backlog Scrum est de collecter tous </w:t>
       </w:r>
       <w:r>
         <w:rPr>
@@ -135,15 +112,7 @@
         <w:jc w:val="both"/>
       </w:pPr>
       <w:r>
-        <w:t xml:space="preserve">Cette liste ordonnée des emplois qui composent le </w:t>
-      </w:r>
-      <w:proofErr w:type="spellStart"/>
-      <w:r>
-        <w:t>backlog</w:t>
-      </w:r>
-      <w:proofErr w:type="spellEnd"/>
-      <w:r>
-        <w:t xml:space="preserve"> Scrum sera tabulée en fonction de la valeur ajoutée que la fonctionnalité apporte au produit.</w:t>
+        <w:t>Cette liste ordonnée des emplois qui composent le backlog Scrum sera tabulée en fonction de la valeur ajoutée que la fonctionnalité apporte au produit.</w:t>
       </w:r>
     </w:p>
     <w:p>
@@ -389,7 +358,6 @@
                 <w:lang w:val="en-US"/>
               </w:rPr>
             </w:pPr>
-            <w:proofErr w:type="spellStart"/>
             <w:r>
               <w:rPr>
                 <w:b/>
@@ -398,7 +366,6 @@
               </w:rPr>
               <w:t>inscrit</w:t>
             </w:r>
-            <w:proofErr w:type="spellEnd"/>
           </w:p>
         </w:tc>
         <w:tc>
@@ -472,39 +439,7 @@
                 <w:sz w:val="24"/>
                 <w:lang w:val="en-US"/>
               </w:rPr>
-              <w:t xml:space="preserve">de </w:t>
-            </w:r>
-            <w:proofErr w:type="spellStart"/>
-            <w:r>
-              <w:rPr>
-                <w:sz w:val="24"/>
-                <w:lang w:val="en-US"/>
-              </w:rPr>
-              <w:t>mon</w:t>
-            </w:r>
-            <w:proofErr w:type="spellEnd"/>
-            <w:r>
-              <w:rPr>
-                <w:sz w:val="24"/>
-                <w:lang w:val="en-US"/>
-              </w:rPr>
-              <w:t xml:space="preserve"> </w:t>
-            </w:r>
-            <w:proofErr w:type="gramStart"/>
-            <w:r>
-              <w:rPr>
-                <w:sz w:val="24"/>
-                <w:lang w:val="en-US"/>
-              </w:rPr>
-              <w:t>donner</w:t>
-            </w:r>
-            <w:proofErr w:type="gramEnd"/>
-            <w:r>
-              <w:rPr>
-                <w:sz w:val="24"/>
-                <w:lang w:val="en-US"/>
-              </w:rPr>
-              <w:t xml:space="preserve"> personnel.</w:t>
+              <w:t>de mon donner personnel.</w:t>
             </w:r>
           </w:p>
         </w:tc>
@@ -592,7 +527,6 @@
                 <w:lang w:val="en-US"/>
               </w:rPr>
             </w:pPr>
-            <w:proofErr w:type="spellStart"/>
             <w:r>
               <w:rPr>
                 <w:b/>
@@ -601,7 +535,6 @@
               </w:rPr>
               <w:t>Authentification</w:t>
             </w:r>
-            <w:proofErr w:type="spellEnd"/>
           </w:p>
         </w:tc>
         <w:tc>
@@ -763,18 +696,8 @@
                 <w:sz w:val="24"/>
                 <w:lang w:val="en-US"/>
               </w:rPr>
-              <w:t xml:space="preserve">gestion du </w:t>
-            </w:r>
-            <w:proofErr w:type="spellStart"/>
-            <w:r>
-              <w:rPr>
-                <w:b/>
-                <w:sz w:val="24"/>
-                <w:lang w:val="en-US"/>
-              </w:rPr>
-              <w:t>profil</w:t>
-            </w:r>
-            <w:proofErr w:type="spellEnd"/>
+              <w:t>gestion du profil</w:t>
+            </w:r>
           </w:p>
         </w:tc>
         <w:tc>
@@ -1035,18 +958,8 @@
                 <w:sz w:val="24"/>
                 <w:lang w:val="en-US"/>
               </w:rPr>
-              <w:t xml:space="preserve">gestion </w:t>
-            </w:r>
-            <w:proofErr w:type="spellStart"/>
-            <w:r>
-              <w:rPr>
-                <w:b/>
-                <w:sz w:val="24"/>
-                <w:lang w:val="en-US"/>
-              </w:rPr>
-              <w:t>d'utilisateur</w:t>
-            </w:r>
-            <w:proofErr w:type="spellEnd"/>
+              <w:t>gestion d'utilisateur</w:t>
+            </w:r>
           </w:p>
         </w:tc>
         <w:tc>
@@ -1221,19 +1134,11 @@
                 <w:sz w:val="24"/>
               </w:rPr>
             </w:pPr>
-            <w:proofErr w:type="gramStart"/>
-            <w:r>
-              <w:rPr>
-                <w:sz w:val="24"/>
-              </w:rPr>
-              <w:t>d’utilisateurs</w:t>
-            </w:r>
-            <w:proofErr w:type="gramEnd"/>
-            <w:r>
-              <w:rPr>
-                <w:sz w:val="24"/>
-              </w:rPr>
-              <w:t>.</w:t>
+            <w:r>
+              <w:rPr>
+                <w:sz w:val="24"/>
+              </w:rPr>
+              <w:t>d’utilisateurs.</w:t>
             </w:r>
           </w:p>
           <w:p>
@@ -1261,19 +1166,11 @@
                 <w:sz w:val="24"/>
               </w:rPr>
             </w:pPr>
-            <w:proofErr w:type="gramStart"/>
-            <w:r>
-              <w:rPr>
-                <w:sz w:val="24"/>
-              </w:rPr>
-              <w:t>d’utilisateurs</w:t>
-            </w:r>
-            <w:proofErr w:type="gramEnd"/>
-            <w:r>
-              <w:rPr>
-                <w:sz w:val="24"/>
-              </w:rPr>
-              <w:t>.</w:t>
+            <w:r>
+              <w:rPr>
+                <w:sz w:val="24"/>
+              </w:rPr>
+              <w:t>d’utilisateurs.</w:t>
             </w:r>
           </w:p>
           <w:p>
@@ -6685,7 +6582,6 @@
                 <w:lang w:val="en-US"/>
               </w:rPr>
             </w:pPr>
-            <w:proofErr w:type="spellStart"/>
             <w:r>
               <w:rPr>
                 <w:b/>
@@ -6694,7 +6590,6 @@
               </w:rPr>
               <w:t>Reclamer</w:t>
             </w:r>
-            <w:proofErr w:type="spellEnd"/>
           </w:p>
         </w:tc>
         <w:tc>
@@ -7327,21 +7222,12 @@
                 <w:sz w:val="24"/>
               </w:rPr>
             </w:pPr>
-            <w:proofErr w:type="gramStart"/>
             <w:r>
               <w:rPr>
                 <w:b/>
                 <w:sz w:val="24"/>
               </w:rPr>
-              <w:t>gestion</w:t>
-            </w:r>
-            <w:proofErr w:type="gramEnd"/>
-            <w:r>
-              <w:rPr>
-                <w:b/>
-                <w:sz w:val="24"/>
-              </w:rPr>
-              <w:t xml:space="preserve"> des </w:t>
+              <w:t xml:space="preserve">gestion des </w:t>
             </w:r>
             <w:r>
               <w:rPr>
@@ -8445,7 +8331,88 @@
                 <w:sz w:val="24"/>
                 <w:lang w:val="en-US"/>
               </w:rPr>
-              <w:t>MOYENNE</w:t>
+              <w:t>900</w:t>
+            </w:r>
+          </w:p>
+          <w:p>
+            <w:pPr>
+              <w:pStyle w:val="TableParagraph"/>
+              <w:ind w:left="103"/>
+              <w:rPr>
+                <w:sz w:val="24"/>
+                <w:lang w:val="en-US"/>
+              </w:rPr>
+            </w:pPr>
+          </w:p>
+          <w:p>
+            <w:pPr>
+              <w:pStyle w:val="TableParagraph"/>
+              <w:ind w:left="103"/>
+              <w:rPr>
+                <w:sz w:val="24"/>
+                <w:lang w:val="en-US"/>
+              </w:rPr>
+            </w:pPr>
+            <w:r>
+              <w:rPr>
+                <w:sz w:val="24"/>
+                <w:lang w:val="en-US"/>
+              </w:rPr>
+              <w:t>600</w:t>
+            </w:r>
+          </w:p>
+          <w:p>
+            <w:pPr>
+              <w:pStyle w:val="TableParagraph"/>
+              <w:ind w:left="103"/>
+              <w:rPr>
+                <w:sz w:val="24"/>
+                <w:lang w:val="en-US"/>
+              </w:rPr>
+            </w:pPr>
+          </w:p>
+          <w:p>
+            <w:pPr>
+              <w:pStyle w:val="TableParagraph"/>
+              <w:ind w:left="103"/>
+              <w:rPr>
+                <w:sz w:val="24"/>
+                <w:lang w:val="en-US"/>
+              </w:rPr>
+            </w:pPr>
+            <w:r>
+              <w:rPr>
+                <w:sz w:val="24"/>
+                <w:lang w:val="en-US"/>
+              </w:rPr>
+              <w:t>500</w:t>
+            </w:r>
+          </w:p>
+          <w:p>
+            <w:pPr>
+              <w:pStyle w:val="TableParagraph"/>
+              <w:ind w:left="103"/>
+              <w:rPr>
+                <w:sz w:val="24"/>
+                <w:lang w:val="en-US"/>
+              </w:rPr>
+            </w:pPr>
+          </w:p>
+          <w:p>
+            <w:pPr>
+              <w:pStyle w:val="TableParagraph"/>
+              <w:ind w:left="103"/>
+              <w:rPr>
+                <w:sz w:val="24"/>
+                <w:lang w:val="en-US"/>
+              </w:rPr>
+            </w:pPr>
+            <w:r>
+              <w:rPr>
+                <w:sz w:val="24"/>
+                <w:lang w:val="en-US"/>
+              </w:rPr>
+              <w:t>200</w:t>
             </w:r>
           </w:p>
         </w:tc>
@@ -8460,31 +8427,13 @@
           <w:sz w:val="20"/>
         </w:rPr>
       </w:pPr>
-      <w:proofErr w:type="gramStart"/>
       <w:r>
         <w:rPr>
           <w:b/>
           <w:sz w:val="20"/>
         </w:rPr>
-        <w:t>Table:</w:t>
+        <w:t>Table: backlog</w:t>
       </w:r>
-      <w:proofErr w:type="gramEnd"/>
-      <w:r>
-        <w:rPr>
-          <w:b/>
-          <w:sz w:val="20"/>
-        </w:rPr>
-        <w:t xml:space="preserve"> </w:t>
-      </w:r>
-      <w:proofErr w:type="spellStart"/>
-      <w:r>
-        <w:rPr>
-          <w:b/>
-          <w:sz w:val="20"/>
-        </w:rPr>
-        <w:t>backlog</w:t>
-      </w:r>
-      <w:proofErr w:type="spellEnd"/>
     </w:p>
     <w:p/>
     <w:sectPr>
